--- a/ProjectProposal.docx
+++ b/ProjectProposal.docx
@@ -775,7 +775,7 @@
       <w:pPr>
         <w:pStyle w:val="ListParagraph"/>
         <w:numPr>
-          <w:ilvl w:val="0"/>
+          <w:ilvl w:val="1"/>
           <w:numId w:val="2"/>
         </w:numPr>
         <w:spacing w:line="240" w:lineRule="auto"/>
@@ -789,8 +789,10 @@
           <w:sz w:val="24"/>
           <w:szCs w:val="32"/>
         </w:rPr>
-        <w:t>Reformatting the Mongodb collection to hold the data being offloaded by PySpark.</w:t>
-      </w:r>
+        <w:t>About 40% of the speedup was due to the parallelization changes and 60% due to code changes.</w:t>
+      </w:r>
+      <w:bookmarkStart w:id="0" w:name="_GoBack"/>
+      <w:bookmarkEnd w:id="0"/>
     </w:p>
     <w:p>
       <w:pPr>
@@ -810,7 +812,7 @@
           <w:sz w:val="24"/>
           <w:szCs w:val="32"/>
         </w:rPr>
-        <w:t>Generating images for subreddits that didn’t have an icon.</w:t>
+        <w:t>Reformatting the Mongodb collection to hold the data being offloaded by PySpark.</w:t>
       </w:r>
     </w:p>
     <w:p>
@@ -831,7 +833,8 @@
           <w:sz w:val="24"/>
           <w:szCs w:val="32"/>
         </w:rPr>
-        <w:t>Learning how to use D3.js and SVGs.</w:t>
+        <w:lastRenderedPageBreak/>
+        <w:t>Generating images for subreddits that didn’t have an icon.</w:t>
       </w:r>
     </w:p>
     <w:p>
@@ -852,8 +855,7 @@
           <w:sz w:val="24"/>
           <w:szCs w:val="32"/>
         </w:rPr>
-        <w:lastRenderedPageBreak/>
-        <w:t>Placing the subreddit nodes in a circle.</w:t>
+        <w:t>Learning how to use D3.js and SVGs.</w:t>
       </w:r>
     </w:p>
     <w:p>
@@ -874,7 +876,7 @@
           <w:sz w:val="24"/>
           <w:szCs w:val="32"/>
         </w:rPr>
-        <w:t>Overlaying the subreddit icon over each of those nodes.</w:t>
+        <w:t>Placing the subreddit nodes in a circle.</w:t>
       </w:r>
     </w:p>
     <w:p>
@@ -895,14 +897,7 @@
           <w:sz w:val="24"/>
           <w:szCs w:val="32"/>
         </w:rPr>
-        <w:t xml:space="preserve">Bringing SVG elements to the front or back of the </w:t>
-      </w:r>
-      <w:r>
-        <w:rPr>
-          <w:sz w:val="24"/>
-          <w:szCs w:val="32"/>
-        </w:rPr>
-        <w:t>document.</w:t>
+        <w:t>Overlaying the subreddit icon over each of those nodes.</w:t>
       </w:r>
     </w:p>
     <w:p>
@@ -923,7 +918,14 @@
           <w:sz w:val="24"/>
           <w:szCs w:val="32"/>
         </w:rPr>
-        <w:t>Figuring out how to do all the dynamic events that occur when the mouse is over the node.</w:t>
+        <w:t xml:space="preserve">Bringing SVG elements to the front or back of the </w:t>
+      </w:r>
+      <w:r>
+        <w:rPr>
+          <w:sz w:val="24"/>
+          <w:szCs w:val="32"/>
+        </w:rPr>
+        <w:t>document.</w:t>
       </w:r>
     </w:p>
     <w:p>
@@ -944,6 +946,27 @@
           <w:sz w:val="24"/>
           <w:szCs w:val="32"/>
         </w:rPr>
+        <w:t>Figuring out how to do all the dynamic events that occur when the mouse is over the node.</w:t>
+      </w:r>
+    </w:p>
+    <w:p>
+      <w:pPr>
+        <w:pStyle w:val="ListParagraph"/>
+        <w:numPr>
+          <w:ilvl w:val="0"/>
+          <w:numId w:val="2"/>
+        </w:numPr>
+        <w:spacing w:line="240" w:lineRule="auto"/>
+        <w:rPr>
+          <w:sz w:val="24"/>
+          <w:szCs w:val="32"/>
+        </w:rPr>
+      </w:pPr>
+      <w:r>
+        <w:rPr>
+          <w:sz w:val="24"/>
+          <w:szCs w:val="32"/>
+        </w:rPr>
         <w:t>Drawing all the paths between the nodes.</w:t>
       </w:r>
     </w:p>
@@ -1010,8 +1033,6 @@
         </w:rPr>
         <w:t>3bxlg7/i_have_every_publicly_available_reddit_commet/</w:t>
       </w:r>
-      <w:bookmarkStart w:id="0" w:name="_GoBack"/>
-      <w:bookmarkEnd w:id="0"/>
     </w:p>
     <w:sectPr>
       <w:pgSz w:w="12240" w:h="15840"/>
